--- a/files/Vanja Veselinovic Resume.docx
+++ b/files/Vanja Veselinovic Resume.docx
@@ -180,7 +180,13 @@
         <w:t xml:space="preserve">, </w:t>
       </w:r>
       <w:r>
-        <w:t xml:space="preserve">XML, Git, </w:t>
+        <w:t xml:space="preserve">XML, </w:t>
+      </w:r>
+      <w:r>
+        <w:t xml:space="preserve">.NET, </w:t>
+      </w:r>
+      <w:r>
+        <w:t xml:space="preserve">Git, </w:t>
       </w:r>
       <w:r>
         <w:t>Agile methodology</w:t>
@@ -211,6 +217,9 @@
         <w:t>JetBrains</w:t>
       </w:r>
       <w:proofErr w:type="spellEnd"/>
+      <w:r>
+        <w:t>, Visual Studio</w:t>
+      </w:r>
     </w:p>
     <w:p>
       <w:pPr>
@@ -322,6 +331,46 @@
           <w:tab w:val="right" w:pos="11057"/>
         </w:tabs>
         <w:spacing w:after="0"/>
+      </w:pPr>
+      <w:r>
+        <w:rPr>
+          <w:b/>
+        </w:rPr>
+        <w:t>Web Developer</w:t>
+      </w:r>
+      <w:r>
+        <w:rPr>
+          <w:b/>
+        </w:rPr>
+        <w:tab/>
+        <w:t>January 2016 – August 2016</w:t>
+      </w:r>
+      <w:r>
+        <w:br/>
+        <w:t>Signiant</w:t>
+      </w:r>
+    </w:p>
+    <w:p>
+      <w:pPr>
+        <w:pStyle w:val="ListParagraph"/>
+        <w:numPr>
+          <w:ilvl w:val="0"/>
+          <w:numId w:val="3"/>
+        </w:numPr>
+        <w:tabs>
+          <w:tab w:val="right" w:pos="11057"/>
+        </w:tabs>
+      </w:pPr>
+      <w:r>
+        <w:t>Worked as part of Agile team to write, test, and continuously release quality code for Media Shuttle, a web application suite used by leading media industry clients for accelerated file transfer</w:t>
+      </w:r>
+    </w:p>
+    <w:p>
+      <w:pPr>
+        <w:tabs>
+          <w:tab w:val="right" w:pos="11057"/>
+        </w:tabs>
+        <w:spacing w:after="0"/>
         <w:rPr>
           <w:rStyle w:val="Hyperlink"/>
         </w:rPr>
@@ -347,12 +396,7 @@
       </w:r>
       <w:r>
         <w:br/>
-      </w:r>
-      <w:r>
-        <w:t xml:space="preserve">Client: </w:t>
-      </w:r>
-      <w:r>
-        <w:t xml:space="preserve">“Lander” Web Comic – </w:t>
+        <w:t xml:space="preserve">Client: “Lander” Web Comic – </w:t>
       </w:r>
       <w:hyperlink r:id="rId6" w:history="1">
         <w:r>
@@ -375,80 +419,7 @@
         </w:tabs>
       </w:pPr>
       <w:r>
-        <w:t xml:space="preserve">Designed and created </w:t>
-      </w:r>
-      <w:r>
-        <w:t xml:space="preserve">beautiful, </w:t>
-      </w:r>
-      <w:r>
-        <w:t>unique</w:t>
-      </w:r>
-      <w:r>
-        <w:t>, fully responsive</w:t>
-      </w:r>
-      <w:r>
-        <w:t xml:space="preserve"> website from top to bottom for </w:t>
-      </w:r>
-      <w:r>
-        <w:t xml:space="preserve">the </w:t>
-      </w:r>
-      <w:r>
-        <w:t xml:space="preserve">client’s online graphic novel, using </w:t>
-      </w:r>
-      <w:r>
-        <w:t xml:space="preserve">advanced, efficient, </w:t>
-      </w:r>
-      <w:r>
-        <w:t xml:space="preserve">and </w:t>
-      </w:r>
-      <w:r>
-        <w:t>modern</w:t>
-      </w:r>
-      <w:r>
-        <w:t xml:space="preserve"> HTML</w:t>
-      </w:r>
-      <w:r>
-        <w:t>, CSS, and JavaScript</w:t>
-      </w:r>
-    </w:p>
-    <w:p>
-      <w:pPr>
-        <w:tabs>
-          <w:tab w:val="right" w:pos="11057"/>
-        </w:tabs>
-        <w:spacing w:after="0"/>
-      </w:pPr>
-      <w:r>
-        <w:rPr>
-          <w:b/>
-        </w:rPr>
-        <w:t>Web Developer</w:t>
-      </w:r>
-      <w:r>
-        <w:rPr>
-          <w:b/>
-        </w:rPr>
-        <w:tab/>
-        <w:t>January 2016 – August 2016</w:t>
-      </w:r>
-      <w:r>
-        <w:br/>
-        <w:t>Signiant</w:t>
-      </w:r>
-    </w:p>
-    <w:p>
-      <w:pPr>
-        <w:pStyle w:val="ListParagraph"/>
-        <w:numPr>
-          <w:ilvl w:val="0"/>
-          <w:numId w:val="3"/>
-        </w:numPr>
-        <w:tabs>
-          <w:tab w:val="right" w:pos="11057"/>
-        </w:tabs>
-      </w:pPr>
-      <w:r>
-        <w:t>Worked as part of Agile team to write, test, and continuously release quality code for Media Shuttle, a web application suite used by leading media industry clients for accelerated file transfer</w:t>
+        <w:t>Designed and created beautiful, unique, fully responsive website from top to bottom for the client’s online graphic novel, using advanced, efficient, and modern HTML, CSS, and JavaScript</w:t>
       </w:r>
     </w:p>
     <w:p>

--- a/files/Vanja Veselinovic Resume.docx
+++ b/files/Vanja Veselinovic Resume.docx
@@ -1,6 +1,6 @@
 
 <file path=word/document.xml><?xml version="1.0" encoding="utf-8"?>
-<w:document xmlns:wpc="http://schemas.microsoft.com/office/word/2010/wordprocessingCanvas" xmlns:mc="http://schemas.openxmlformats.org/markup-compatibility/2006" xmlns:o="urn:schemas-microsoft-com:office:office" xmlns:r="http://schemas.openxmlformats.org/officeDocument/2006/relationships" xmlns:m="http://schemas.openxmlformats.org/officeDocument/2006/math" xmlns:v="urn:schemas-microsoft-com:vml" xmlns:wp14="http://schemas.microsoft.com/office/word/2010/wordprocessingDrawing" xmlns:wp="http://schemas.openxmlformats.org/drawingml/2006/wordprocessingDrawing" xmlns:w10="urn:schemas-microsoft-com:office:word" xmlns:w="http://schemas.openxmlformats.org/wordprocessingml/2006/main" xmlns:w14="http://schemas.microsoft.com/office/word/2010/wordml" xmlns:w15="http://schemas.microsoft.com/office/word/2012/wordml" xmlns:wpg="http://schemas.microsoft.com/office/word/2010/wordprocessingGroup" xmlns:wpi="http://schemas.microsoft.com/office/word/2010/wordprocessingInk" xmlns:wne="http://schemas.microsoft.com/office/word/2006/wordml" xmlns:wps="http://schemas.microsoft.com/office/word/2010/wordprocessingShape" mc:Ignorable="w14 w15 wp14">
+<w:document xmlns:wpc="http://schemas.microsoft.com/office/word/2010/wordprocessingCanvas" xmlns:cx="http://schemas.microsoft.com/office/drawing/2014/chartex" xmlns:cx1="http://schemas.microsoft.com/office/drawing/2015/9/8/chartex" xmlns:cx2="http://schemas.microsoft.com/office/drawing/2015/10/21/chartex" xmlns:cx3="http://schemas.microsoft.com/office/drawing/2016/5/9/chartex" xmlns:cx4="http://schemas.microsoft.com/office/drawing/2016/5/10/chartex" xmlns:cx5="http://schemas.microsoft.com/office/drawing/2016/5/11/chartex" xmlns:mc="http://schemas.openxmlformats.org/markup-compatibility/2006" xmlns:o="urn:schemas-microsoft-com:office:office" xmlns:r="http://schemas.openxmlformats.org/officeDocument/2006/relationships" xmlns:m="http://schemas.openxmlformats.org/officeDocument/2006/math" xmlns:v="urn:schemas-microsoft-com:vml" xmlns:wp14="http://schemas.microsoft.com/office/word/2010/wordprocessingDrawing" xmlns:wp="http://schemas.openxmlformats.org/drawingml/2006/wordprocessingDrawing" xmlns:w10="urn:schemas-microsoft-com:office:word" xmlns:w="http://schemas.openxmlformats.org/wordprocessingml/2006/main" xmlns:w14="http://schemas.microsoft.com/office/word/2010/wordml" xmlns:w15="http://schemas.microsoft.com/office/word/2012/wordml" xmlns:w16se="http://schemas.microsoft.com/office/word/2015/wordml/symex" xmlns:wpg="http://schemas.microsoft.com/office/word/2010/wordprocessingGroup" xmlns:wpi="http://schemas.microsoft.com/office/word/2010/wordprocessingInk" xmlns:wne="http://schemas.microsoft.com/office/word/2006/wordml" xmlns:wps="http://schemas.microsoft.com/office/word/2010/wordprocessingShape" mc:Ignorable="w14 w15 w16se wp14">
   <w:body>
     <w:p>
       <w:pPr>
@@ -25,13 +25,7 @@
         <w:br/>
       </w:r>
       <w:r>
-        <w:t>Ottawa</w:t>
-      </w:r>
-      <w:r>
-        <w:t xml:space="preserve">, </w:t>
-      </w:r>
-      <w:r>
-        <w:t>Canada</w:t>
+        <w:t>Ottawa, Canada</w:t>
       </w:r>
       <w:r>
         <w:t xml:space="preserve"> </w:t>
@@ -93,9 +87,6 @@
       </w:r>
       <w:r>
         <w:t>Carleton University, Ottawa, Canada</w:t>
-      </w:r>
-      <w:r>
-        <w:tab/>
       </w:r>
       <w:bookmarkStart w:id="0" w:name="_GoBack"/>
       <w:bookmarkEnd w:id="0"/>
@@ -294,7 +285,13 @@
           <w:b/>
         </w:rPr>
         <w:tab/>
-        <w:t>September 2016 – present</w:t>
+        <w:t xml:space="preserve">September 2016 – </w:t>
+      </w:r>
+      <w:r>
+        <w:rPr>
+          <w:b/>
+        </w:rPr>
+        <w:t>December 2016</w:t>
       </w:r>
       <w:r>
         <w:br/>
@@ -501,38 +498,18 @@
         <w:rPr>
           <w:b/>
         </w:rPr>
-        <w:t>App</w:t>
-      </w:r>
-      <w:r>
-        <w:rPr>
-          <w:b/>
-        </w:rPr>
-        <w:t xml:space="preserve"> Designer, Developer</w:t>
+        <w:t>App Designer, Developer</w:t>
       </w:r>
       <w:r>
         <w:rPr>
           <w:b/>
         </w:rPr>
         <w:tab/>
-        <w:t>July 2016 – present</w:t>
+        <w:t>January 2015 – April 2015, October 2016 – present</w:t>
       </w:r>
       <w:r>
         <w:br/>
-        <w:t>“</w:t>
-      </w:r>
-      <w:proofErr w:type="spellStart"/>
-      <w:r>
-        <w:t>Tidepool</w:t>
-      </w:r>
-      <w:r>
-        <w:t>s</w:t>
-      </w:r>
-      <w:proofErr w:type="spellEnd"/>
-      <w:r>
-        <w:t>” Android game</w:t>
-      </w:r>
-      <w:r>
-        <w:t xml:space="preserve"> </w:t>
+        <w:t>“Road Line Painter” Android game</w:t>
       </w:r>
     </w:p>
     <w:p>
@@ -547,22 +524,7 @@
         </w:tabs>
       </w:pPr>
       <w:r>
-        <w:t xml:space="preserve">Designing and developing fun and </w:t>
-      </w:r>
-      <w:r>
-        <w:t>engaging</w:t>
-      </w:r>
-      <w:r>
-        <w:t xml:space="preserve"> puzzle game for Android using </w:t>
-      </w:r>
-      <w:r>
-        <w:t xml:space="preserve">smart </w:t>
-      </w:r>
-      <w:r>
-        <w:t>Choreographer</w:t>
-      </w:r>
-      <w:r>
-        <w:t xml:space="preserve"> method</w:t>
+        <w:t>Designing and developing fun and addictive skill game for Android using smart Choreographer method</w:t>
       </w:r>
     </w:p>
     <w:p>
@@ -576,30 +538,44 @@
         <w:rPr>
           <w:b/>
         </w:rPr>
-        <w:t>App Designer, Developer</w:t>
+        <w:t xml:space="preserve">Web and </w:t>
+      </w:r>
+      <w:r>
+        <w:rPr>
+          <w:b/>
+        </w:rPr>
+        <w:t>App</w:t>
+      </w:r>
+      <w:r>
+        <w:rPr>
+          <w:b/>
+        </w:rPr>
+        <w:t xml:space="preserve"> Designer, Developer</w:t>
       </w:r>
       <w:r>
         <w:rPr>
           <w:b/>
         </w:rPr>
         <w:tab/>
-        <w:t>January 2015</w:t>
-      </w:r>
-      <w:r>
-        <w:rPr>
-          <w:b/>
-        </w:rPr>
-        <w:t xml:space="preserve"> – April 2015, October 2016</w:t>
-      </w:r>
-      <w:r>
-        <w:rPr>
-          <w:b/>
-        </w:rPr>
-        <w:t xml:space="preserve"> – present</w:t>
+        <w:t>July 2016 – present</w:t>
       </w:r>
       <w:r>
         <w:br/>
-        <w:t>“Road Line Painter” Android game</w:t>
+      </w:r>
+      <w:r>
+        <w:t xml:space="preserve">“Meet the Solar System” microsite, </w:t>
+      </w:r>
+      <w:r>
+        <w:t>“Tidepool</w:t>
+      </w:r>
+      <w:r>
+        <w:t>s</w:t>
+      </w:r>
+      <w:r>
+        <w:t>” Android game</w:t>
+      </w:r>
+      <w:r>
+        <w:t>, more</w:t>
       </w:r>
     </w:p>
     <w:p>
@@ -614,25 +590,13 @@
         </w:tabs>
       </w:pPr>
       <w:r>
-        <w:t>Designing and developing</w:t>
-      </w:r>
-      <w:r>
-        <w:t xml:space="preserve"> fun</w:t>
-      </w:r>
-      <w:r>
-        <w:t xml:space="preserve"> and addictive skill game </w:t>
-      </w:r>
-      <w:r>
-        <w:t xml:space="preserve">for Android using </w:t>
-      </w:r>
-      <w:r>
-        <w:t xml:space="preserve">smart </w:t>
-      </w:r>
-      <w:r>
-        <w:t>Choreographer</w:t>
-      </w:r>
-      <w:r>
-        <w:t xml:space="preserve"> method</w:t>
+        <w:t>Creating</w:t>
+      </w:r>
+      <w:r>
+        <w:t xml:space="preserve"> </w:t>
+      </w:r>
+      <w:r>
+        <w:t>various web and mobile projects to establish self as developer and share ideas with the world</w:t>
       </w:r>
     </w:p>
     <w:p>
@@ -760,7 +724,13 @@
         <w:t>updated</w:t>
       </w:r>
       <w:r>
-        <w:t xml:space="preserve"> and made posts since launch, developing a strong brand and following of over 12 thousand</w:t>
+        <w:t xml:space="preserve"> and made posts since launch, developing a stron</w:t>
+      </w:r>
+      <w:r>
+        <w:t>g brand and following of over 13</w:t>
+      </w:r>
+      <w:r>
+        <w:t xml:space="preserve"> thousand</w:t>
       </w:r>
     </w:p>
     <w:sectPr>
@@ -774,7 +744,7 @@
 </file>
 
 <file path=word/numbering.xml><?xml version="1.0" encoding="utf-8"?>
-<w:numbering xmlns:wpc="http://schemas.microsoft.com/office/word/2010/wordprocessingCanvas" xmlns:mc="http://schemas.openxmlformats.org/markup-compatibility/2006" xmlns:o="urn:schemas-microsoft-com:office:office" xmlns:r="http://schemas.openxmlformats.org/officeDocument/2006/relationships" xmlns:m="http://schemas.openxmlformats.org/officeDocument/2006/math" xmlns:v="urn:schemas-microsoft-com:vml" xmlns:wp14="http://schemas.microsoft.com/office/word/2010/wordprocessingDrawing" xmlns:wp="http://schemas.openxmlformats.org/drawingml/2006/wordprocessingDrawing" xmlns:w10="urn:schemas-microsoft-com:office:word" xmlns:w="http://schemas.openxmlformats.org/wordprocessingml/2006/main" xmlns:w14="http://schemas.microsoft.com/office/word/2010/wordml" xmlns:w15="http://schemas.microsoft.com/office/word/2012/wordml" xmlns:wpg="http://schemas.microsoft.com/office/word/2010/wordprocessingGroup" xmlns:wpi="http://schemas.microsoft.com/office/word/2010/wordprocessingInk" xmlns:wne="http://schemas.microsoft.com/office/word/2006/wordml" xmlns:wps="http://schemas.microsoft.com/office/word/2010/wordprocessingShape" mc:Ignorable="w14 w15 wp14">
+<w:numbering xmlns:wpc="http://schemas.microsoft.com/office/word/2010/wordprocessingCanvas" xmlns:cx="http://schemas.microsoft.com/office/drawing/2014/chartex" xmlns:cx1="http://schemas.microsoft.com/office/drawing/2015/9/8/chartex" xmlns:cx2="http://schemas.microsoft.com/office/drawing/2015/10/21/chartex" xmlns:cx3="http://schemas.microsoft.com/office/drawing/2016/5/9/chartex" xmlns:cx4="http://schemas.microsoft.com/office/drawing/2016/5/10/chartex" xmlns:cx5="http://schemas.microsoft.com/office/drawing/2016/5/11/chartex" xmlns:mc="http://schemas.openxmlformats.org/markup-compatibility/2006" xmlns:o="urn:schemas-microsoft-com:office:office" xmlns:r="http://schemas.openxmlformats.org/officeDocument/2006/relationships" xmlns:m="http://schemas.openxmlformats.org/officeDocument/2006/math" xmlns:v="urn:schemas-microsoft-com:vml" xmlns:wp14="http://schemas.microsoft.com/office/word/2010/wordprocessingDrawing" xmlns:wp="http://schemas.openxmlformats.org/drawingml/2006/wordprocessingDrawing" xmlns:w10="urn:schemas-microsoft-com:office:word" xmlns:w="http://schemas.openxmlformats.org/wordprocessingml/2006/main" xmlns:w14="http://schemas.microsoft.com/office/word/2010/wordml" xmlns:w15="http://schemas.microsoft.com/office/word/2012/wordml" xmlns:w16se="http://schemas.microsoft.com/office/word/2015/wordml/symex" xmlns:wpg="http://schemas.microsoft.com/office/word/2010/wordprocessingGroup" xmlns:wpi="http://schemas.microsoft.com/office/word/2010/wordprocessingInk" xmlns:wne="http://schemas.microsoft.com/office/word/2006/wordml" xmlns:wps="http://schemas.microsoft.com/office/word/2010/wordprocessingShape" mc:Ignorable="w14 w15 w16se wp14">
   <w:abstractNum w:abstractNumId="0" w15:restartNumberingAfterBreak="0">
     <w:nsid w:val="063C4CB7"/>
     <w:multiLevelType w:val="hybridMultilevel"/>
@@ -1127,7 +1097,7 @@
 </file>
 
 <file path=word/styles.xml><?xml version="1.0" encoding="utf-8"?>
-<w:styles xmlns:mc="http://schemas.openxmlformats.org/markup-compatibility/2006" xmlns:r="http://schemas.openxmlformats.org/officeDocument/2006/relationships" xmlns:w="http://schemas.openxmlformats.org/wordprocessingml/2006/main" xmlns:w14="http://schemas.microsoft.com/office/word/2010/wordml" xmlns:w15="http://schemas.microsoft.com/office/word/2012/wordml" mc:Ignorable="w14 w15">
+<w:styles xmlns:mc="http://schemas.openxmlformats.org/markup-compatibility/2006" xmlns:r="http://schemas.openxmlformats.org/officeDocument/2006/relationships" xmlns:w="http://schemas.openxmlformats.org/wordprocessingml/2006/main" xmlns:w14="http://schemas.microsoft.com/office/word/2010/wordml" xmlns:w15="http://schemas.microsoft.com/office/word/2012/wordml" xmlns:w16se="http://schemas.microsoft.com/office/word/2015/wordml/symex" mc:Ignorable="w14 w15 w16se">
   <w:docDefaults>
     <w:rPrDefault>
       <w:rPr>
@@ -1143,7 +1113,7 @@
       </w:pPr>
     </w:pPrDefault>
   </w:docDefaults>
-  <w:latentStyles w:defLockedState="0" w:defUIPriority="99" w:defSemiHidden="0" w:defUnhideWhenUsed="0" w:defQFormat="0" w:count="371">
+  <w:latentStyles w:defLockedState="0" w:defUIPriority="99" w:defSemiHidden="0" w:defUnhideWhenUsed="0" w:defQFormat="0" w:count="374">
     <w:lsdException w:name="Normal" w:uiPriority="0" w:qFormat="1"/>
     <w:lsdException w:name="heading 1" w:uiPriority="9" w:qFormat="1"/>
     <w:lsdException w:name="heading 2" w:semiHidden="1" w:uiPriority="9" w:unhideWhenUsed="1" w:qFormat="1"/>
@@ -1249,7 +1219,6 @@
     <w:lsdException w:name="HTML Sample" w:semiHidden="1" w:unhideWhenUsed="1"/>
     <w:lsdException w:name="HTML Typewriter" w:semiHidden="1" w:unhideWhenUsed="1"/>
     <w:lsdException w:name="HTML Variable" w:semiHidden="1" w:unhideWhenUsed="1"/>
-    <w:lsdException w:name="Normal Table" w:semiHidden="1" w:unhideWhenUsed="1"/>
     <w:lsdException w:name="annotation subject" w:semiHidden="1" w:unhideWhenUsed="1"/>
     <w:lsdException w:name="No List" w:semiHidden="1" w:unhideWhenUsed="1"/>
     <w:lsdException w:name="Outline List 1" w:semiHidden="1" w:unhideWhenUsed="1"/>
@@ -1294,7 +1263,6 @@
     <w:lsdException w:name="Table Professional" w:semiHidden="1" w:unhideWhenUsed="1"/>
     <w:lsdException w:name="Table Subtle 1" w:semiHidden="1" w:unhideWhenUsed="1"/>
     <w:lsdException w:name="Table Subtle 2" w:semiHidden="1" w:unhideWhenUsed="1"/>
-    <w:lsdException w:name="Table Web 1" w:semiHidden="1" w:unhideWhenUsed="1"/>
     <w:lsdException w:name="Table Web 2" w:semiHidden="1" w:unhideWhenUsed="1"/>
     <w:lsdException w:name="Table Web 3" w:semiHidden="1" w:unhideWhenUsed="1"/>
     <w:lsdException w:name="Balloon Text" w:semiHidden="1" w:unhideWhenUsed="1"/>
@@ -1515,6 +1483,9 @@
     <w:lsdException w:name="List Table 5 Dark Accent 6" w:uiPriority="50"/>
     <w:lsdException w:name="List Table 6 Colorful Accent 6" w:uiPriority="51"/>
     <w:lsdException w:name="List Table 7 Colorful Accent 6" w:uiPriority="52"/>
+    <w:lsdException w:name="Mention" w:semiHidden="1" w:unhideWhenUsed="1"/>
+    <w:lsdException w:name="Smart Hyperlink" w:semiHidden="1" w:unhideWhenUsed="1"/>
+    <w:lsdException w:name="Hashtag" w:semiHidden="1" w:unhideWhenUsed="1"/>
   </w:latentStyles>
   <w:style w:type="paragraph" w:default="1" w:styleId="Normal">
     <w:name w:val="Normal"/>
